--- a/requisitos.docx
+++ b/requisitos.docx
@@ -14,11 +14,11 @@
           <w:lang w:val="pt-BR"/>
         </w:rPr>
       </w:pPr>
-      <w:bookmarkStart w:id="0" w:name="_Ref386122083"/>
+      <w:bookmarkStart w:id="0" w:name="_Toc386132610"/>
       <w:bookmarkStart w:id="1" w:name="_Ref386130554"/>
-      <w:bookmarkStart w:id="2" w:name="_Toc386132610"/>
-      <w:bookmarkStart w:id="3" w:name="_GoBack"/>
-      <w:bookmarkStart w:id="4" w:name="_Ref3521694481"/>
+      <w:bookmarkStart w:id="2" w:name="_Ref386122083"/>
+      <w:bookmarkStart w:id="3" w:name="_Ref3521694481"/>
+      <w:bookmarkStart w:id="4" w:name="_GoBack"/>
       <w:bookmarkEnd w:id="3"/>
       <w:bookmarkEnd w:id="4"/>
       <w:r>
@@ -56,15 +56,13 @@
     <w:p>
       <w:pPr>
         <w:pStyle w:val="Normal"/>
-        <w:rPr>
-          <w:lang w:val="pt-BR"/>
-        </w:rPr>
-      </w:pPr>
-      <w:r>
-        <w:rPr>
-          <w:lang w:val="pt-BR"/>
-        </w:rPr>
-        <w:t>Nesse sistema de exames, os professores podem criar questões e adicioná-las ao exame. Eles podem escolher entre questões de escolha única/múltipla ou questões de texto livre. Os alunos recebem um link para o exame online, identificando-se para fazer o exame. Eles vêem os resultados imediatamente depois. O sistema também armazena informações sobre os exames anteriores de todos os alunos.</w:t>
+        <w:rPr/>
+      </w:pPr>
+      <w:r>
+        <w:rPr>
+          <w:lang w:val="pt-BR"/>
+        </w:rPr>
+        <w:t>Nesse sistema de exames, os professores podem criar questões e adicioná-las ao exame. Eles podem escolher entre questões de escolha única/múltipla ou questões de texto livre. Os alunos recebem um link para o exame online, identificando-se para fazer o exame. Eles vêem os resultados imediatamente depois.</w:t>
       </w:r>
     </w:p>
     <w:p>
@@ -1191,7 +1189,7 @@
         <w:rPr>
           <w:lang w:val="pt-BR"/>
         </w:rPr>
-        <w:t>A. O sistema informa ao professor: “Por favor, forneça um texto de resposta válida.”</w:t>
+        <w:t>O sistema informa ao professor: “Por favor, forneça um texto de resposta válida.”</w:t>
       </w:r>
     </w:p>
     <w:p>
@@ -2167,7 +2165,11 @@
         </w:rPr>
       </w:pPr>
       <w:r>
-        <w:rPr/>
+        <w:rPr>
+          <w:b/>
+          <w:u w:val="single"/>
+          <w:lang w:val="pt-BR"/>
+        </w:rPr>
       </w:r>
       <w:r>
         <w:br w:type="page"/>
@@ -3341,23 +3343,7 @@
           <w:u w:val="single"/>
           <w:lang w:val="pt-BR"/>
         </w:rPr>
-        <w:t>UC00</w:t>
-      </w:r>
-      <w:r>
-        <w:rPr>
-          <w:b/>
-          <w:u w:val="single"/>
-          <w:lang w:val="pt-BR"/>
-        </w:rPr>
-        <w:t>7</w:t>
-      </w:r>
-      <w:r>
-        <w:rPr>
-          <w:b/>
-          <w:u w:val="single"/>
-          <w:lang w:val="pt-BR"/>
-        </w:rPr>
-        <w:t>: Visualizar o histórico de exames aplicados (View exams applications history)</w:t>
+        <w:t>UC007: Visualizar o histórico de exames aplicados (View exams applications history)</w:t>
       </w:r>
     </w:p>
     <w:p>
@@ -3649,10 +3635,7 @@
         <w:pStyle w:val="Normal"/>
         <w:spacing w:before="0" w:after="0"/>
         <w:jc w:val="left"/>
-        <w:rPr>
-          <w:rFonts w:cs="Arial"/>
-          <w:lang w:val="pt-BR"/>
-        </w:rPr>
+        <w:rPr/>
       </w:pPr>
       <w:r>
         <w:rPr/>
@@ -8592,6 +8575,259 @@
   </w:style>
   <w:style w:type="character" w:styleId="ListLabel315">
     <w:name w:val="ListLabel 315"/>
+    <w:qFormat/>
+    <w:rPr>
+      <w:rFonts w:cs="Wingdings"/>
+    </w:rPr>
+  </w:style>
+  <w:style w:type="character" w:styleId="ListLabel316">
+    <w:name w:val="ListLabel 316"/>
+    <w:qFormat/>
+    <w:rPr>
+      <w:rFonts w:cs="Symbol"/>
+    </w:rPr>
+  </w:style>
+  <w:style w:type="character" w:styleId="ListLabel317">
+    <w:name w:val="ListLabel 317"/>
+    <w:qFormat/>
+    <w:rPr>
+      <w:rFonts w:cs="Courier New"/>
+    </w:rPr>
+  </w:style>
+  <w:style w:type="character" w:styleId="ListLabel318">
+    <w:name w:val="ListLabel 318"/>
+    <w:qFormat/>
+    <w:rPr>
+      <w:rFonts w:cs="Wingdings"/>
+    </w:rPr>
+  </w:style>
+  <w:style w:type="character" w:styleId="ListLabel319">
+    <w:name w:val="ListLabel 319"/>
+    <w:qFormat/>
+    <w:rPr>
+      <w:rFonts w:cs="Symbol"/>
+    </w:rPr>
+  </w:style>
+  <w:style w:type="character" w:styleId="ListLabel320">
+    <w:name w:val="ListLabel 320"/>
+    <w:qFormat/>
+    <w:rPr>
+      <w:rFonts w:cs="Courier New"/>
+    </w:rPr>
+  </w:style>
+  <w:style w:type="character" w:styleId="ListLabel321">
+    <w:name w:val="ListLabel 321"/>
+    <w:qFormat/>
+    <w:rPr>
+      <w:rFonts w:cs="Wingdings"/>
+    </w:rPr>
+  </w:style>
+  <w:style w:type="character" w:styleId="ListLabel322">
+    <w:name w:val="ListLabel 322"/>
+    <w:qFormat/>
+    <w:rPr>
+      <w:rFonts w:cs="Symbol"/>
+    </w:rPr>
+  </w:style>
+  <w:style w:type="character" w:styleId="ListLabel323">
+    <w:name w:val="ListLabel 323"/>
+    <w:qFormat/>
+    <w:rPr>
+      <w:rFonts w:cs="Courier New"/>
+    </w:rPr>
+  </w:style>
+  <w:style w:type="character" w:styleId="ListLabel324">
+    <w:name w:val="ListLabel 324"/>
+    <w:qFormat/>
+    <w:rPr>
+      <w:rFonts w:cs="Wingdings"/>
+    </w:rPr>
+  </w:style>
+  <w:style w:type="character" w:styleId="ListLabel325">
+    <w:name w:val="ListLabel 325"/>
+    <w:qFormat/>
+    <w:rPr>
+      <w:rFonts w:cs="Symbol"/>
+      <w:b w:val="false"/>
+    </w:rPr>
+  </w:style>
+  <w:style w:type="character" w:styleId="ListLabel326">
+    <w:name w:val="ListLabel 326"/>
+    <w:qFormat/>
+    <w:rPr>
+      <w:rFonts w:cs="Courier New"/>
+    </w:rPr>
+  </w:style>
+  <w:style w:type="character" w:styleId="ListLabel327">
+    <w:name w:val="ListLabel 327"/>
+    <w:qFormat/>
+    <w:rPr>
+      <w:rFonts w:cs="Wingdings"/>
+    </w:rPr>
+  </w:style>
+  <w:style w:type="character" w:styleId="ListLabel328">
+    <w:name w:val="ListLabel 328"/>
+    <w:qFormat/>
+    <w:rPr>
+      <w:rFonts w:cs="Symbol"/>
+    </w:rPr>
+  </w:style>
+  <w:style w:type="character" w:styleId="ListLabel329">
+    <w:name w:val="ListLabel 329"/>
+    <w:qFormat/>
+    <w:rPr>
+      <w:rFonts w:cs="Courier New"/>
+    </w:rPr>
+  </w:style>
+  <w:style w:type="character" w:styleId="ListLabel330">
+    <w:name w:val="ListLabel 330"/>
+    <w:qFormat/>
+    <w:rPr>
+      <w:rFonts w:cs="Wingdings"/>
+    </w:rPr>
+  </w:style>
+  <w:style w:type="character" w:styleId="ListLabel331">
+    <w:name w:val="ListLabel 331"/>
+    <w:qFormat/>
+    <w:rPr>
+      <w:rFonts w:cs="Symbol"/>
+    </w:rPr>
+  </w:style>
+  <w:style w:type="character" w:styleId="ListLabel332">
+    <w:name w:val="ListLabel 332"/>
+    <w:qFormat/>
+    <w:rPr>
+      <w:rFonts w:cs="Courier New"/>
+    </w:rPr>
+  </w:style>
+  <w:style w:type="character" w:styleId="ListLabel333">
+    <w:name w:val="ListLabel 333"/>
+    <w:qFormat/>
+    <w:rPr>
+      <w:rFonts w:cs="Wingdings"/>
+    </w:rPr>
+  </w:style>
+  <w:style w:type="character" w:styleId="ListLabel334">
+    <w:name w:val="ListLabel 334"/>
+    <w:qFormat/>
+    <w:rPr>
+      <w:rFonts w:cs="Symbol"/>
+    </w:rPr>
+  </w:style>
+  <w:style w:type="character" w:styleId="ListLabel335">
+    <w:name w:val="ListLabel 335"/>
+    <w:qFormat/>
+    <w:rPr>
+      <w:rFonts w:cs="Courier New"/>
+    </w:rPr>
+  </w:style>
+  <w:style w:type="character" w:styleId="ListLabel336">
+    <w:name w:val="ListLabel 336"/>
+    <w:qFormat/>
+    <w:rPr>
+      <w:rFonts w:cs="Wingdings"/>
+    </w:rPr>
+  </w:style>
+  <w:style w:type="character" w:styleId="ListLabel337">
+    <w:name w:val="ListLabel 337"/>
+    <w:qFormat/>
+    <w:rPr>
+      <w:rFonts w:cs="Symbol"/>
+    </w:rPr>
+  </w:style>
+  <w:style w:type="character" w:styleId="ListLabel338">
+    <w:name w:val="ListLabel 338"/>
+    <w:qFormat/>
+    <w:rPr>
+      <w:rFonts w:cs="Courier New"/>
+    </w:rPr>
+  </w:style>
+  <w:style w:type="character" w:styleId="ListLabel339">
+    <w:name w:val="ListLabel 339"/>
+    <w:qFormat/>
+    <w:rPr>
+      <w:rFonts w:cs="Wingdings"/>
+    </w:rPr>
+  </w:style>
+  <w:style w:type="character" w:styleId="ListLabel340">
+    <w:name w:val="ListLabel 340"/>
+    <w:qFormat/>
+    <w:rPr>
+      <w:rFonts w:cs="Symbol"/>
+    </w:rPr>
+  </w:style>
+  <w:style w:type="character" w:styleId="ListLabel341">
+    <w:name w:val="ListLabel 341"/>
+    <w:qFormat/>
+    <w:rPr>
+      <w:rFonts w:cs="Courier New"/>
+    </w:rPr>
+  </w:style>
+  <w:style w:type="character" w:styleId="ListLabel342">
+    <w:name w:val="ListLabel 342"/>
+    <w:qFormat/>
+    <w:rPr>
+      <w:rFonts w:cs="Wingdings"/>
+    </w:rPr>
+  </w:style>
+  <w:style w:type="character" w:styleId="ListLabel343">
+    <w:name w:val="ListLabel 343"/>
+    <w:qFormat/>
+    <w:rPr>
+      <w:rFonts w:cs="Symbol"/>
+    </w:rPr>
+  </w:style>
+  <w:style w:type="character" w:styleId="ListLabel344">
+    <w:name w:val="ListLabel 344"/>
+    <w:qFormat/>
+    <w:rPr>
+      <w:rFonts w:cs="Courier New"/>
+    </w:rPr>
+  </w:style>
+  <w:style w:type="character" w:styleId="ListLabel345">
+    <w:name w:val="ListLabel 345"/>
+    <w:qFormat/>
+    <w:rPr>
+      <w:rFonts w:cs="Wingdings"/>
+    </w:rPr>
+  </w:style>
+  <w:style w:type="character" w:styleId="ListLabel346">
+    <w:name w:val="ListLabel 346"/>
+    <w:qFormat/>
+    <w:rPr>
+      <w:rFonts w:cs="Symbol"/>
+    </w:rPr>
+  </w:style>
+  <w:style w:type="character" w:styleId="ListLabel347">
+    <w:name w:val="ListLabel 347"/>
+    <w:qFormat/>
+    <w:rPr>
+      <w:rFonts w:cs="Courier New"/>
+    </w:rPr>
+  </w:style>
+  <w:style w:type="character" w:styleId="ListLabel348">
+    <w:name w:val="ListLabel 348"/>
+    <w:qFormat/>
+    <w:rPr>
+      <w:rFonts w:cs="Wingdings"/>
+    </w:rPr>
+  </w:style>
+  <w:style w:type="character" w:styleId="ListLabel349">
+    <w:name w:val="ListLabel 349"/>
+    <w:qFormat/>
+    <w:rPr>
+      <w:rFonts w:cs="Symbol"/>
+    </w:rPr>
+  </w:style>
+  <w:style w:type="character" w:styleId="ListLabel350">
+    <w:name w:val="ListLabel 350"/>
+    <w:qFormat/>
+    <w:rPr>
+      <w:rFonts w:cs="Courier New"/>
+    </w:rPr>
+  </w:style>
+  <w:style w:type="character" w:styleId="ListLabel351">
+    <w:name w:val="ListLabel 351"/>
     <w:qFormat/>
     <w:rPr>
       <w:rFonts w:cs="Wingdings"/>

--- a/requisitos.docx
+++ b/requisitos.docx
@@ -14,11 +14,11 @@
           <w:lang w:val="pt-BR"/>
         </w:rPr>
       </w:pPr>
-      <w:bookmarkStart w:id="0" w:name="_Toc386132610"/>
+      <w:bookmarkStart w:id="0" w:name="_Ref386122083"/>
       <w:bookmarkStart w:id="1" w:name="_Ref386130554"/>
-      <w:bookmarkStart w:id="2" w:name="_Ref386122083"/>
-      <w:bookmarkStart w:id="3" w:name="_Ref3521694481"/>
-      <w:bookmarkStart w:id="4" w:name="_GoBack"/>
+      <w:bookmarkStart w:id="2" w:name="_Toc386132610"/>
+      <w:bookmarkStart w:id="3" w:name="_GoBack"/>
+      <w:bookmarkStart w:id="4" w:name="_Ref3521694481"/>
       <w:bookmarkEnd w:id="3"/>
       <w:bookmarkEnd w:id="4"/>
       <w:r>
@@ -809,6 +809,20 @@
       <w:pPr>
         <w:pStyle w:val="Normal"/>
         <w:rPr>
+          <w:b/>
+          <w:b/>
+          <w:u w:val="single"/>
+          <w:lang w:val="pt-BR"/>
+        </w:rPr>
+      </w:pPr>
+      <w:r>
+        <w:rPr/>
+      </w:r>
+    </w:p>
+    <w:p>
+      <w:pPr>
+        <w:pStyle w:val="Normal"/>
+        <w:rPr>
           <w:lang w:val="pt-BR"/>
         </w:rPr>
       </w:pPr>
@@ -902,7 +916,9 @@
       <w:pPr>
         <w:pStyle w:val="Normal"/>
         <w:rPr>
-          <w:lang w:val="pt-BR"/>
+          <w:i w:val="false"/>
+          <w:i w:val="false"/>
+          <w:iCs w:val="false"/>
         </w:rPr>
       </w:pPr>
       <w:r>
@@ -910,17 +926,49 @@
           <w:rFonts w:eastAsia="Arial"/>
           <w:b/>
           <w:bCs/>
+          <w:i w:val="false"/>
+          <w:iCs w:val="false"/>
+          <w:lang w:val="pt-BR"/>
+        </w:rPr>
+        <w:t>Input data</w:t>
+      </w:r>
+      <w:r>
+        <w:rPr>
+          <w:b/>
+          <w:i w:val="false"/>
+          <w:iCs w:val="false"/>
+          <w:lang w:val="pt-BR"/>
+        </w:rPr>
+        <w:t xml:space="preserve">: </w:t>
+      </w:r>
+    </w:p>
+    <w:p>
+      <w:pPr>
+        <w:pStyle w:val="Normal"/>
+        <w:widowControl/>
+        <w:bidi w:val="0"/>
+        <w:spacing w:before="0" w:after="120"/>
+        <w:ind w:left="283" w:right="0" w:hanging="0"/>
+        <w:jc w:val="both"/>
+        <w:rPr/>
+      </w:pPr>
+      <w:r>
+        <w:rPr>
+          <w:b/>
+          <w:bCs w:val="false"/>
           <w:i/>
-          <w:lang w:val="pt-BR"/>
-        </w:rPr>
-        <w:t>Input data</w:t>
-      </w:r>
-      <w:r>
-        <w:rPr>
-          <w:b/>
-          <w:lang w:val="pt-BR"/>
-        </w:rPr>
-        <w:t xml:space="preserve">: </w:t>
+          <w:iCs/>
+          <w:lang w:val="pt-BR"/>
+        </w:rPr>
+        <w:t>Feature obrigatória:</w:t>
+      </w:r>
+      <w:r>
+        <w:rPr>
+          <w:b/>
+          <w:bCs w:val="false"/>
+          <w:lang w:val="pt-BR"/>
+        </w:rPr>
+        <w:t xml:space="preserve"> </w:t>
       </w:r>
       <w:r>
         <w:rPr>
@@ -929,6 +977,48 @@
           <w:lang w:val="pt-BR"/>
         </w:rPr>
         <w:t>texto da questão, categoria da questão, opção(ões) de resposta(s), resposta(s) esperada(s)</w:t>
+      </w:r>
+    </w:p>
+    <w:p>
+      <w:pPr>
+        <w:pStyle w:val="Normal"/>
+        <w:widowControl/>
+        <w:bidi w:val="0"/>
+        <w:spacing w:before="0" w:after="120"/>
+        <w:ind w:left="283" w:right="0" w:hanging="0"/>
+        <w:jc w:val="both"/>
+        <w:rPr>
+          <w:b w:val="false"/>
+          <w:b w:val="false"/>
+          <w:bCs w:val="false"/>
+          <w:lang w:val="pt-BR"/>
+        </w:rPr>
+      </w:pPr>
+      <w:r>
+        <w:rPr>
+          <w:b/>
+          <w:bCs w:val="false"/>
+          <w:i/>
+          <w:iCs/>
+          <w:lang w:val="pt-BR"/>
+        </w:rPr>
+        <w:t>Feature opcional</w:t>
+      </w:r>
+      <w:r>
+        <w:rPr>
+          <w:b/>
+          <w:bCs w:val="false"/>
+          <w:lang w:val="pt-BR"/>
+        </w:rPr>
+        <w:t xml:space="preserve">: </w:t>
+      </w:r>
+      <w:r>
+        <w:rPr>
+          <w:b w:val="false"/>
+          <w:bCs w:val="false"/>
+          <w:lang w:val="pt-BR"/>
+        </w:rPr>
+        <w:t>nível da questão</w:t>
       </w:r>
     </w:p>
     <w:p>
@@ -1433,26 +1523,63 @@
     <w:p>
       <w:pPr>
         <w:pStyle w:val="Normal"/>
-        <w:rPr>
-          <w:lang w:val="pt-BR"/>
-        </w:rPr>
+        <w:rPr/>
       </w:pPr>
       <w:r>
         <w:rPr>
           <w:rFonts w:eastAsia="Arial"/>
           <w:b/>
           <w:bCs/>
+          <w:i w:val="false"/>
+          <w:iCs w:val="false"/>
+          <w:lang w:val="pt-BR"/>
+        </w:rPr>
+        <w:t>Input data</w:t>
+      </w:r>
+      <w:r>
+        <w:rPr>
+          <w:b/>
+          <w:i w:val="false"/>
+          <w:iCs w:val="false"/>
+          <w:lang w:val="pt-BR"/>
+        </w:rPr>
+        <w:t>:</w:t>
+      </w:r>
+      <w:r>
+        <w:rPr>
+          <w:b/>
+          <w:lang w:val="pt-BR"/>
+        </w:rPr>
+        <w:t xml:space="preserve"> </w:t>
+      </w:r>
+    </w:p>
+    <w:p>
+      <w:pPr>
+        <w:pStyle w:val="Normal"/>
+        <w:widowControl/>
+        <w:bidi w:val="0"/>
+        <w:spacing w:before="0" w:after="120"/>
+        <w:ind w:left="283" w:right="0" w:hanging="0"/>
+        <w:jc w:val="both"/>
+        <w:rPr/>
+      </w:pPr>
+      <w:r>
+        <w:rPr>
+          <w:b/>
+          <w:bCs w:val="false"/>
           <w:i/>
-          <w:lang w:val="pt-BR"/>
-        </w:rPr>
-        <w:t>Input data</w:t>
-      </w:r>
-      <w:r>
-        <w:rPr>
-          <w:b/>
-          <w:lang w:val="pt-BR"/>
-        </w:rPr>
-        <w:t xml:space="preserve">: </w:t>
+          <w:iCs/>
+          <w:lang w:val="pt-BR"/>
+        </w:rPr>
+        <w:t>Feature obrigatória:</w:t>
+      </w:r>
+      <w:r>
+        <w:rPr>
+          <w:b/>
+          <w:bCs w:val="false"/>
+          <w:lang w:val="pt-BR"/>
+        </w:rPr>
+        <w:t xml:space="preserve"> </w:t>
       </w:r>
       <w:r>
         <w:rPr>
@@ -1460,7 +1587,52 @@
           <w:bCs w:val="false"/>
           <w:lang w:val="pt-BR"/>
         </w:rPr>
-        <w:t>questão selecionada, texto da questão, categoria da questão, opção(ões) de resposta(s), resposta(s) esperada(s)</w:t>
+        <w:t xml:space="preserve">questão selecionada, </w:t>
+      </w:r>
+      <w:r>
+        <w:rPr>
+          <w:b w:val="false"/>
+          <w:bCs w:val="false"/>
+          <w:lang w:val="pt-BR"/>
+        </w:rPr>
+        <w:t>texto da questão, categoria da questão, resposta(s) esperada(s)</w:t>
+      </w:r>
+    </w:p>
+    <w:p>
+      <w:pPr>
+        <w:pStyle w:val="Normal"/>
+        <w:widowControl/>
+        <w:bidi w:val="0"/>
+        <w:spacing w:before="0" w:after="120"/>
+        <w:ind w:left="283" w:right="0" w:hanging="0"/>
+        <w:jc w:val="both"/>
+        <w:rPr/>
+      </w:pPr>
+      <w:r>
+        <w:rPr>
+          <w:b/>
+          <w:bCs w:val="false"/>
+          <w:i/>
+          <w:iCs/>
+          <w:lang w:val="pt-BR"/>
+        </w:rPr>
+        <w:t>Feature opcional</w:t>
+      </w:r>
+      <w:r>
+        <w:rPr>
+          <w:b/>
+          <w:bCs w:val="false"/>
+          <w:lang w:val="pt-BR"/>
+        </w:rPr>
+        <w:t xml:space="preserve">: </w:t>
+      </w:r>
+      <w:r>
+        <w:rPr>
+          <w:b w:val="false"/>
+          <w:bCs w:val="false"/>
+          <w:lang w:val="pt-BR"/>
+        </w:rPr>
+        <w:t>nível da questão</w:t>
       </w:r>
     </w:p>
     <w:p>
@@ -1621,7 +1793,7 @@
         <w:widowControl/>
         <w:numPr>
           <w:ilvl w:val="0"/>
-          <w:numId w:val="20"/>
+          <w:numId w:val="17"/>
         </w:numPr>
         <w:bidi w:val="0"/>
         <w:spacing w:before="0" w:after="120"/>
@@ -1677,7 +1849,7 @@
         <w:pStyle w:val="ListParagraph"/>
         <w:numPr>
           <w:ilvl w:val="0"/>
-          <w:numId w:val="20"/>
+          <w:numId w:val="17"/>
         </w:numPr>
         <w:ind w:left="709" w:hanging="360"/>
         <w:rPr>
@@ -1733,7 +1905,7 @@
         <w:pStyle w:val="ListParagraph"/>
         <w:numPr>
           <w:ilvl w:val="0"/>
-          <w:numId w:val="20"/>
+          <w:numId w:val="17"/>
         </w:numPr>
         <w:ind w:left="709" w:hanging="360"/>
         <w:rPr>
@@ -1948,9 +2120,7 @@
     <w:p>
       <w:pPr>
         <w:pStyle w:val="Normal"/>
-        <w:rPr>
-          <w:lang w:val="pt-BR"/>
-        </w:rPr>
+        <w:rPr/>
       </w:pPr>
       <w:r>
         <w:rPr>
@@ -1970,11 +2140,79 @@
         </w:rPr>
         <w:t xml:space="preserve">: </w:t>
       </w:r>
-      <w:r>
-        <w:rPr>
+    </w:p>
+    <w:p>
+      <w:pPr>
+        <w:pStyle w:val="Normal"/>
+        <w:widowControl/>
+        <w:bidi w:val="0"/>
+        <w:spacing w:before="0" w:after="120"/>
+        <w:ind w:left="283" w:right="0" w:hanging="0"/>
+        <w:jc w:val="both"/>
+        <w:rPr/>
+      </w:pPr>
+      <w:r>
+        <w:rPr>
+          <w:b/>
+          <w:bCs w:val="false"/>
+          <w:i/>
+          <w:iCs/>
+          <w:lang w:val="pt-BR"/>
+        </w:rPr>
+        <w:t>Feature obrigatória:</w:t>
+      </w:r>
+      <w:r>
+        <w:rPr>
+          <w:b/>
+          <w:bCs w:val="false"/>
+          <w:lang w:val="pt-BR"/>
+        </w:rPr>
+        <w:t xml:space="preserve"> </w:t>
+      </w:r>
+      <w:r>
+        <w:rPr>
+          <w:b w:val="false"/>
+          <w:bCs w:val="false"/>
           <w:lang w:val="pt-BR"/>
         </w:rPr>
         <w:t>string de pesquisa</w:t>
+      </w:r>
+    </w:p>
+    <w:p>
+      <w:pPr>
+        <w:pStyle w:val="Normal"/>
+        <w:widowControl/>
+        <w:bidi w:val="0"/>
+        <w:spacing w:before="0" w:after="120"/>
+        <w:ind w:left="283" w:right="0" w:hanging="0"/>
+        <w:jc w:val="both"/>
+        <w:rPr/>
+      </w:pPr>
+      <w:r>
+        <w:rPr>
+          <w:b/>
+          <w:bCs w:val="false"/>
+          <w:i/>
+          <w:iCs/>
+          <w:lang w:val="pt-BR"/>
+        </w:rPr>
+        <w:t>Feature opcional</w:t>
+      </w:r>
+      <w:r>
+        <w:rPr>
+          <w:b/>
+          <w:bCs w:val="false"/>
+          <w:lang w:val="pt-BR"/>
+        </w:rPr>
+        <w:t xml:space="preserve">: </w:t>
+      </w:r>
+      <w:r>
+        <w:rPr>
+          <w:b w:val="false"/>
+          <w:bCs w:val="false"/>
+          <w:lang w:val="pt-BR"/>
+        </w:rPr>
+        <w:t>N/A</w:t>
       </w:r>
     </w:p>
     <w:p>
@@ -2261,9 +2499,7 @@
     <w:p>
       <w:pPr>
         <w:pStyle w:val="Normal"/>
-        <w:rPr>
-          <w:lang w:val="pt-BR"/>
-        </w:rPr>
+        <w:rPr/>
       </w:pPr>
       <w:r>
         <w:rPr>
@@ -2271,6 +2507,35 @@
           <w:lang w:val="pt-BR"/>
         </w:rPr>
         <w:t xml:space="preserve">Input data: </w:t>
+      </w:r>
+    </w:p>
+    <w:p>
+      <w:pPr>
+        <w:pStyle w:val="Normal"/>
+        <w:widowControl/>
+        <w:bidi w:val="0"/>
+        <w:spacing w:before="0" w:after="120"/>
+        <w:ind w:left="283" w:right="0" w:hanging="0"/>
+        <w:jc w:val="both"/>
+        <w:rPr/>
+      </w:pPr>
+      <w:r>
+        <w:rPr>
+          <w:b/>
+          <w:bCs w:val="false"/>
+          <w:i/>
+          <w:iCs/>
+          <w:lang w:val="pt-BR"/>
+        </w:rPr>
+        <w:t>Feature obrigatória:</w:t>
+      </w:r>
+      <w:r>
+        <w:rPr>
+          <w:b/>
+          <w:bCs w:val="false"/>
+          <w:lang w:val="pt-BR"/>
+        </w:rPr>
+        <w:t xml:space="preserve"> </w:t>
       </w:r>
       <w:r>
         <w:rPr>
@@ -2279,6 +2544,43 @@
           <w:lang w:val="pt-BR"/>
         </w:rPr>
         <w:t>questão selecionada</w:t>
+      </w:r>
+    </w:p>
+    <w:p>
+      <w:pPr>
+        <w:pStyle w:val="Normal"/>
+        <w:widowControl/>
+        <w:bidi w:val="0"/>
+        <w:spacing w:before="0" w:after="120"/>
+        <w:ind w:left="283" w:right="0" w:hanging="0"/>
+        <w:jc w:val="both"/>
+        <w:rPr/>
+      </w:pPr>
+      <w:r>
+        <w:rPr>
+          <w:b/>
+          <w:bCs w:val="false"/>
+          <w:i/>
+          <w:iCs/>
+          <w:lang w:val="pt-BR"/>
+        </w:rPr>
+        <w:t>Feature opcional</w:t>
+      </w:r>
+      <w:r>
+        <w:rPr>
+          <w:b/>
+          <w:bCs w:val="false"/>
+          <w:lang w:val="pt-BR"/>
+        </w:rPr>
+        <w:t xml:space="preserve">: </w:t>
+      </w:r>
+      <w:r>
+        <w:rPr>
+          <w:b w:val="false"/>
+          <w:bCs w:val="false"/>
+          <w:lang w:val="pt-BR"/>
+        </w:rPr>
+        <w:t>N/A</w:t>
       </w:r>
     </w:p>
     <w:p>
@@ -2535,9 +2837,7 @@
     <w:p>
       <w:pPr>
         <w:pStyle w:val="Normal"/>
-        <w:rPr>
-          <w:lang w:val="pt-BR"/>
-        </w:rPr>
+        <w:rPr/>
       </w:pPr>
       <w:r>
         <w:rPr>
@@ -2552,7 +2852,81 @@
           <w:bCs w:val="false"/>
           <w:lang w:val="pt-BR"/>
         </w:rPr>
-        <w:t xml:space="preserve"> questões</w:t>
+        <w:t xml:space="preserve"> </w:t>
+      </w:r>
+    </w:p>
+    <w:p>
+      <w:pPr>
+        <w:pStyle w:val="Normal"/>
+        <w:widowControl/>
+        <w:bidi w:val="0"/>
+        <w:spacing w:before="0" w:after="120"/>
+        <w:ind w:left="283" w:right="0" w:hanging="0"/>
+        <w:jc w:val="both"/>
+        <w:rPr/>
+      </w:pPr>
+      <w:r>
+        <w:rPr>
+          <w:b/>
+          <w:bCs w:val="false"/>
+          <w:i/>
+          <w:iCs/>
+          <w:lang w:val="pt-BR"/>
+        </w:rPr>
+        <w:t>Feature obrigatória:</w:t>
+      </w:r>
+      <w:r>
+        <w:rPr>
+          <w:b/>
+          <w:bCs w:val="false"/>
+          <w:lang w:val="pt-BR"/>
+        </w:rPr>
+        <w:t xml:space="preserve"> </w:t>
+      </w:r>
+      <w:r>
+        <w:rPr>
+          <w:b w:val="false"/>
+          <w:bCs w:val="false"/>
+          <w:lang w:val="pt-BR"/>
+        </w:rPr>
+        <w:t>questões</w:t>
+      </w:r>
+    </w:p>
+    <w:p>
+      <w:pPr>
+        <w:pStyle w:val="Normal"/>
+        <w:widowControl/>
+        <w:bidi w:val="0"/>
+        <w:spacing w:before="0" w:after="120"/>
+        <w:ind w:left="283" w:right="0" w:hanging="0"/>
+        <w:jc w:val="both"/>
+        <w:rPr/>
+      </w:pPr>
+      <w:r>
+        <w:rPr>
+          <w:b/>
+          <w:bCs w:val="false"/>
+          <w:i/>
+          <w:iCs/>
+          <w:lang w:val="pt-BR"/>
+        </w:rPr>
+        <w:t>Feature opcional</w:t>
+      </w:r>
+      <w:r>
+        <w:rPr>
+          <w:b/>
+          <w:bCs w:val="false"/>
+          <w:lang w:val="pt-BR"/>
+        </w:rPr>
+        <w:t xml:space="preserve">: </w:t>
+      </w:r>
+      <w:r>
+        <w:rPr>
+          <w:b w:val="false"/>
+          <w:bCs w:val="false"/>
+          <w:lang w:val="pt-BR"/>
+        </w:rPr>
+        <w:t>ordenar pelo nível da questão</w:t>
       </w:r>
     </w:p>
     <w:p>
@@ -2717,7 +3091,7 @@
         <w:pStyle w:val="ListParagraph"/>
         <w:numPr>
           <w:ilvl w:val="0"/>
-          <w:numId w:val="15"/>
+          <w:numId w:val="14"/>
         </w:numPr>
         <w:bidi w:val="0"/>
         <w:spacing w:before="0" w:after="113"/>
@@ -2761,7 +3135,7 @@
         <w:pStyle w:val="ListParagraph"/>
         <w:numPr>
           <w:ilvl w:val="0"/>
-          <w:numId w:val="15"/>
+          <w:numId w:val="14"/>
         </w:numPr>
         <w:bidi w:val="0"/>
         <w:spacing w:before="0" w:after="113"/>
@@ -2805,7 +3179,7 @@
         <w:pStyle w:val="ListParagraph"/>
         <w:numPr>
           <w:ilvl w:val="0"/>
-          <w:numId w:val="15"/>
+          <w:numId w:val="14"/>
         </w:numPr>
         <w:bidi w:val="0"/>
         <w:spacing w:before="0" w:after="113"/>
@@ -2946,22 +3320,7 @@
           <w:bCs w:val="false"/>
           <w:lang w:val="pt-BR"/>
         </w:rPr>
-        <w:t xml:space="preserve"> o aluno fornece a chave de acesso ao exame para acessar a página do exame, responder às questões e visualizar os resultados.</w:t>
-      </w:r>
-    </w:p>
-    <w:p>
-      <w:pPr>
-        <w:pStyle w:val="Normal"/>
-        <w:rPr>
-          <w:lang w:val="pt-BR"/>
-        </w:rPr>
-      </w:pPr>
-      <w:r>
-        <w:rPr>
-          <w:b/>
-          <w:lang w:val="pt-BR"/>
-        </w:rPr>
-        <w:t xml:space="preserve">Pre-condition: </w:t>
+        <w:t xml:space="preserve"> o aluno fornece a chave de acesso ao exame </w:t>
       </w:r>
       <w:r>
         <w:rPr>
@@ -2969,22 +3328,7 @@
           <w:bCs w:val="false"/>
           <w:lang w:val="pt-BR"/>
         </w:rPr>
-        <w:t>a chave de acesso do exame é válida.</w:t>
-      </w:r>
-    </w:p>
-    <w:p>
-      <w:pPr>
-        <w:pStyle w:val="Normal"/>
-        <w:rPr>
-          <w:lang w:val="pt-BR"/>
-        </w:rPr>
-      </w:pPr>
-      <w:r>
-        <w:rPr>
-          <w:b/>
-          <w:lang w:val="pt-BR"/>
-        </w:rPr>
-        <w:t xml:space="preserve">Input data: </w:t>
+        <w:t>ou o seu usuário e senha</w:t>
       </w:r>
       <w:r>
         <w:rPr>
@@ -2992,7 +3336,133 @@
           <w:bCs w:val="false"/>
           <w:lang w:val="pt-BR"/>
         </w:rPr>
-        <w:t>chave de acesso do exame</w:t>
+        <w:t xml:space="preserve"> para acessar a página do exame, responder às questões e visualizar os resultados.</w:t>
+      </w:r>
+    </w:p>
+    <w:p>
+      <w:pPr>
+        <w:pStyle w:val="Normal"/>
+        <w:rPr>
+          <w:lang w:val="pt-BR"/>
+        </w:rPr>
+      </w:pPr>
+      <w:r>
+        <w:rPr>
+          <w:b/>
+          <w:lang w:val="pt-BR"/>
+        </w:rPr>
+        <w:t xml:space="preserve">Pre-condition: </w:t>
+      </w:r>
+      <w:r>
+        <w:rPr>
+          <w:b w:val="false"/>
+          <w:bCs w:val="false"/>
+          <w:lang w:val="pt-BR"/>
+        </w:rPr>
+        <w:t>a chave de acesso do exame é válida.</w:t>
+      </w:r>
+    </w:p>
+    <w:p>
+      <w:pPr>
+        <w:pStyle w:val="Normal"/>
+        <w:rPr/>
+      </w:pPr>
+      <w:r>
+        <w:rPr>
+          <w:b/>
+          <w:lang w:val="pt-BR"/>
+        </w:rPr>
+        <w:t xml:space="preserve">Input data: </w:t>
+      </w:r>
+    </w:p>
+    <w:p>
+      <w:pPr>
+        <w:pStyle w:val="Normal"/>
+        <w:widowControl/>
+        <w:bidi w:val="0"/>
+        <w:spacing w:before="0" w:after="120"/>
+        <w:ind w:left="283" w:right="0" w:hanging="0"/>
+        <w:jc w:val="both"/>
+        <w:rPr/>
+      </w:pPr>
+      <w:r>
+        <w:rPr>
+          <w:b/>
+          <w:bCs w:val="false"/>
+          <w:i/>
+          <w:iCs/>
+          <w:lang w:val="pt-BR"/>
+        </w:rPr>
+        <w:t>Feature obrigatória || alternativa:</w:t>
+      </w:r>
+      <w:r>
+        <w:rPr>
+          <w:b/>
+          <w:bCs w:val="false"/>
+          <w:lang w:val="pt-BR"/>
+        </w:rPr>
+        <w:t xml:space="preserve"> </w:t>
+      </w:r>
+      <w:r>
+        <w:rPr>
+          <w:b w:val="false"/>
+          <w:bCs w:val="false"/>
+          <w:lang w:val="pt-BR"/>
+        </w:rPr>
+        <w:t xml:space="preserve">chave de acesso do exame </w:t>
+      </w:r>
+      <w:r>
+        <w:rPr>
+          <w:b/>
+          <w:bCs/>
+          <w:lang w:val="pt-BR"/>
+        </w:rPr>
+        <w:t>||</w:t>
+      </w:r>
+      <w:r>
+        <w:rPr>
+          <w:b w:val="false"/>
+          <w:bCs w:val="false"/>
+          <w:lang w:val="pt-BR"/>
+        </w:rPr>
+        <w:t xml:space="preserve"> usuário e senha</w:t>
+      </w:r>
+    </w:p>
+    <w:p>
+      <w:pPr>
+        <w:pStyle w:val="Normal"/>
+        <w:widowControl/>
+        <w:bidi w:val="0"/>
+        <w:spacing w:before="0" w:after="120"/>
+        <w:ind w:left="283" w:right="0" w:hanging="0"/>
+        <w:jc w:val="both"/>
+        <w:rPr/>
+      </w:pPr>
+      <w:r>
+        <w:rPr>
+          <w:b/>
+          <w:bCs w:val="false"/>
+          <w:i/>
+          <w:iCs/>
+          <w:lang w:val="pt-BR"/>
+        </w:rPr>
+        <w:t>Feature opcional</w:t>
+      </w:r>
+      <w:r>
+        <w:rPr>
+          <w:b/>
+          <w:bCs w:val="false"/>
+          <w:lang w:val="pt-BR"/>
+        </w:rPr>
+        <w:t xml:space="preserve">: </w:t>
+      </w:r>
+      <w:r>
+        <w:rPr>
+          <w:b w:val="false"/>
+          <w:bCs w:val="false"/>
+          <w:lang w:val="pt-BR"/>
+        </w:rPr>
+        <w:t>N/A</w:t>
       </w:r>
     </w:p>
     <w:p>
@@ -3136,7 +3606,7 @@
         <w:pStyle w:val="ListParagraph"/>
         <w:numPr>
           <w:ilvl w:val="0"/>
-          <w:numId w:val="16"/>
+          <w:numId w:val="15"/>
         </w:numPr>
         <w:ind w:left="709" w:hanging="360"/>
         <w:rPr>
@@ -3162,6 +3632,40 @@
           <w:lang w:val="pt-BR"/>
         </w:rPr>
         <w:t>Step 2. O estudante não fornece seu nome:</w:t>
+      </w:r>
+    </w:p>
+    <w:p>
+      <w:pPr>
+        <w:pStyle w:val="ListParagraph"/>
+        <w:numPr>
+          <w:ilvl w:val="0"/>
+          <w:numId w:val="15"/>
+        </w:numPr>
+        <w:ind w:left="709" w:hanging="360"/>
+        <w:rPr>
+          <w:lang w:val="pt-BR"/>
+        </w:rPr>
+      </w:pPr>
+      <w:r>
+        <w:rPr>
+          <w:lang w:val="pt-BR"/>
+        </w:rPr>
+        <w:t>O sistema informa ao aluno: “Por favor, forneça um nome válido.”</w:t>
+      </w:r>
+    </w:p>
+    <w:p>
+      <w:pPr>
+        <w:pStyle w:val="Normal"/>
+        <w:rPr>
+          <w:lang w:val="pt-BR"/>
+        </w:rPr>
+      </w:pPr>
+      <w:r>
+        <w:rPr>
+          <w:b/>
+          <w:lang w:val="pt-BR"/>
+        </w:rPr>
+        <w:t xml:space="preserve">Business rules: </w:t>
       </w:r>
     </w:p>
     <w:p>
@@ -3171,31 +3675,15 @@
           <w:ilvl w:val="0"/>
           <w:numId w:val="16"/>
         </w:numPr>
-        <w:ind w:left="709" w:hanging="360"/>
-        <w:rPr>
-          <w:lang w:val="pt-BR"/>
-        </w:rPr>
-      </w:pPr>
-      <w:r>
-        <w:rPr>
-          <w:lang w:val="pt-BR"/>
-        </w:rPr>
-        <w:t>O sistema informa ao aluno: “Por favor, forneça um nome válido.”</w:t>
-      </w:r>
-    </w:p>
-    <w:p>
-      <w:pPr>
-        <w:pStyle w:val="Normal"/>
-        <w:rPr>
-          <w:lang w:val="pt-BR"/>
-        </w:rPr>
-      </w:pPr>
-      <w:r>
-        <w:rPr>
-          <w:b/>
-          <w:lang w:val="pt-BR"/>
-        </w:rPr>
-        <w:t xml:space="preserve">Business rules: </w:t>
+        <w:rPr>
+          <w:lang w:val="pt-BR"/>
+        </w:rPr>
+      </w:pPr>
+      <w:r>
+        <w:rPr>
+          <w:lang w:val="pt-BR"/>
+        </w:rPr>
+        <w:t>O nome do aluno não pode ser vazio;</w:t>
       </w:r>
     </w:p>
     <w:p>
@@ -3203,7 +3691,7 @@
         <w:pStyle w:val="ListParagraph"/>
         <w:numPr>
           <w:ilvl w:val="0"/>
-          <w:numId w:val="18"/>
+          <w:numId w:val="16"/>
         </w:numPr>
         <w:rPr>
           <w:lang w:val="pt-BR"/>
@@ -3213,7 +3701,7 @@
         <w:rPr>
           <w:lang w:val="pt-BR"/>
         </w:rPr>
-        <w:t>O nome do aluno não pode ser vazio;</w:t>
+        <w:t>É permitido enviar um exame com respostas vazias;</w:t>
       </w:r>
     </w:p>
     <w:p>
@@ -3221,7 +3709,7 @@
         <w:pStyle w:val="ListParagraph"/>
         <w:numPr>
           <w:ilvl w:val="0"/>
-          <w:numId w:val="18"/>
+          <w:numId w:val="16"/>
         </w:numPr>
         <w:rPr>
           <w:lang w:val="pt-BR"/>
@@ -3231,7 +3719,7 @@
         <w:rPr>
           <w:lang w:val="pt-BR"/>
         </w:rPr>
-        <w:t>É permitido enviar um exame com respostas vazias;</w:t>
+        <w:t>O resultado do exame deve informar o percentual e quantidade de questões com respostas certas;</w:t>
       </w:r>
     </w:p>
     <w:p>
@@ -3239,7 +3727,7 @@
         <w:pStyle w:val="ListParagraph"/>
         <w:numPr>
           <w:ilvl w:val="0"/>
-          <w:numId w:val="18"/>
+          <w:numId w:val="16"/>
         </w:numPr>
         <w:rPr>
           <w:lang w:val="pt-BR"/>
@@ -3249,7 +3737,7 @@
         <w:rPr>
           <w:lang w:val="pt-BR"/>
         </w:rPr>
-        <w:t>O resultado do exame deve informar o percentual e quantidade de questões com respostas certas;</w:t>
+        <w:t>Também deve apresentar o texto e a(s) resposta(s) selecionada(s) relacionadas aos erros do aluno; e</w:t>
       </w:r>
     </w:p>
     <w:p>
@@ -3257,25 +3745,7 @@
         <w:pStyle w:val="ListParagraph"/>
         <w:numPr>
           <w:ilvl w:val="0"/>
-          <w:numId w:val="18"/>
-        </w:numPr>
-        <w:rPr>
-          <w:lang w:val="pt-BR"/>
-        </w:rPr>
-      </w:pPr>
-      <w:r>
-        <w:rPr>
-          <w:lang w:val="pt-BR"/>
-        </w:rPr>
-        <w:t>Também deve apresentar o texto e a(s) resposta(s) selecionada(s) relacionadas aos erros do aluno; e</w:t>
-      </w:r>
-    </w:p>
-    <w:p>
-      <w:pPr>
-        <w:pStyle w:val="ListParagraph"/>
-        <w:numPr>
-          <w:ilvl w:val="0"/>
-          <w:numId w:val="18"/>
+          <w:numId w:val="16"/>
         </w:numPr>
         <w:rPr>
           <w:lang w:val="pt-BR"/>
@@ -3317,317 +3787,15 @@
         <w:spacing w:before="0" w:after="0"/>
         <w:jc w:val="left"/>
         <w:rPr>
-          <w:b/>
-          <w:b/>
-          <w:lang w:val="pt-BR"/>
-        </w:rPr>
-      </w:pPr>
-      <w:r>
-        <w:rPr>
-          <w:b/>
-          <w:lang w:val="pt-BR"/>
-        </w:rPr>
-      </w:r>
-      <w:r>
-        <w:br w:type="page"/>
-      </w:r>
-    </w:p>
-    <w:p>
-      <w:pPr>
-        <w:pStyle w:val="Normal"/>
-        <w:rPr/>
-      </w:pPr>
-      <w:r>
-        <w:rPr>
-          <w:b/>
-          <w:u w:val="single"/>
-          <w:lang w:val="pt-BR"/>
-        </w:rPr>
-        <w:t>UC007: Visualizar o histórico de exames aplicados (View exams applications history)</w:t>
-      </w:r>
-    </w:p>
-    <w:p>
-      <w:pPr>
-        <w:pStyle w:val="Normal"/>
-        <w:rPr>
-          <w:lang w:val="pt-BR"/>
-        </w:rPr>
-      </w:pPr>
-      <w:r>
-        <w:rPr>
-          <w:b/>
-          <w:lang w:val="pt-BR"/>
-        </w:rPr>
-        <w:t xml:space="preserve">Actor: </w:t>
-      </w:r>
-      <w:r>
-        <w:rPr>
+          <w:b w:val="false"/>
           <w:b w:val="false"/>
           <w:bCs w:val="false"/>
-          <w:lang w:val="pt-BR"/>
-        </w:rPr>
-        <w:t>professor</w:t>
-      </w:r>
-    </w:p>
-    <w:p>
-      <w:pPr>
-        <w:pStyle w:val="Normal"/>
-        <w:rPr>
-          <w:lang w:val="pt-BR"/>
-        </w:rPr>
-      </w:pPr>
-      <w:r>
-        <w:rPr>
-          <w:b/>
-          <w:lang w:val="pt-BR"/>
-        </w:rPr>
-        <w:t>Description:</w:t>
-      </w:r>
-      <w:r>
-        <w:rPr>
-          <w:b w:val="false"/>
-          <w:bCs w:val="false"/>
-          <w:lang w:val="pt-BR"/>
-        </w:rPr>
-        <w:t xml:space="preserve"> o professor pode visualizar informações sobre os alunos que responderam aos exames e os respectivos resultados. </w:t>
-      </w:r>
-    </w:p>
-    <w:p>
-      <w:pPr>
-        <w:pStyle w:val="Normal"/>
-        <w:rPr>
-          <w:lang w:val="pt-BR"/>
-        </w:rPr>
-      </w:pPr>
-      <w:r>
-        <w:rPr>
-          <w:b/>
-          <w:lang w:val="pt-BR"/>
-        </w:rPr>
-        <w:t xml:space="preserve">Pre-condition: </w:t>
-      </w:r>
-      <w:r>
-        <w:rPr>
-          <w:lang w:val="pt-BR"/>
-        </w:rPr>
-        <w:t>N/A</w:t>
-      </w:r>
-    </w:p>
-    <w:p>
-      <w:pPr>
-        <w:pStyle w:val="Normal"/>
-        <w:rPr>
-          <w:lang w:val="pt-BR"/>
-        </w:rPr>
-      </w:pPr>
-      <w:r>
-        <w:rPr>
-          <w:b/>
-          <w:lang w:val="pt-BR"/>
-        </w:rPr>
-        <w:t>Input data:</w:t>
-      </w:r>
-      <w:r>
-        <w:rPr>
-          <w:b w:val="false"/>
-          <w:bCs w:val="false"/>
-          <w:lang w:val="pt-BR"/>
-        </w:rPr>
-        <w:t xml:space="preserve"> resultado dos exames</w:t>
-      </w:r>
-    </w:p>
-    <w:p>
-      <w:pPr>
-        <w:pStyle w:val="Normal"/>
-        <w:rPr>
-          <w:b/>
-          <w:b/>
-        </w:rPr>
-      </w:pPr>
-      <w:r>
-        <w:rPr>
-          <w:b/>
-          <w:lang w:val="pt-BR"/>
-        </w:rPr>
-        <w:t xml:space="preserve">Main steps: </w:t>
-      </w:r>
-    </w:p>
-    <w:p>
-      <w:pPr>
-        <w:pStyle w:val="ListParagraph"/>
-        <w:numPr>
-          <w:ilvl w:val="0"/>
-          <w:numId w:val="14"/>
-        </w:numPr>
-        <w:rPr>
-          <w:lang w:val="pt-BR"/>
-        </w:rPr>
-      </w:pPr>
-      <w:r>
-        <w:rPr>
-          <w:lang w:val="pt-BR"/>
-        </w:rPr>
-        <w:t>O professor seleciona a opção de histórico de exames aplicados; e</w:t>
-      </w:r>
-    </w:p>
-    <w:p>
-      <w:pPr>
-        <w:pStyle w:val="ListParagraph"/>
-        <w:numPr>
-          <w:ilvl w:val="0"/>
-          <w:numId w:val="14"/>
-        </w:numPr>
-        <w:rPr>
-          <w:lang w:val="pt-BR"/>
-        </w:rPr>
-      </w:pPr>
-      <w:r>
-        <w:rPr>
-          <w:lang w:val="pt-BR"/>
-        </w:rPr>
-        <w:t>O sistema apresenta os resultados.</w:t>
-      </w:r>
-    </w:p>
-    <w:p>
-      <w:pPr>
-        <w:pStyle w:val="Normal"/>
-        <w:rPr>
-          <w:b/>
-          <w:b/>
-        </w:rPr>
-      </w:pPr>
-      <w:r>
-        <w:rPr>
-          <w:b/>
-          <w:lang w:val="pt-BR"/>
-        </w:rPr>
-        <w:t>Alternative steps:</w:t>
-      </w:r>
-    </w:p>
-    <w:p>
-      <w:pPr>
-        <w:pStyle w:val="Normal"/>
-        <w:rPr>
-          <w:lang w:val="pt-BR"/>
-        </w:rPr>
-      </w:pPr>
-      <w:r>
-        <w:rPr>
-          <w:lang w:val="pt-BR"/>
-        </w:rPr>
-        <w:t>Step 2. Não há respostas para os exames</w:t>
-      </w:r>
-    </w:p>
-    <w:p>
-      <w:pPr>
-        <w:pStyle w:val="ListParagraph"/>
-        <w:numPr>
-          <w:ilvl w:val="0"/>
-          <w:numId w:val="17"/>
-        </w:numPr>
-        <w:ind w:left="709" w:hanging="360"/>
-        <w:rPr>
-          <w:lang w:val="pt-BR"/>
-        </w:rPr>
-      </w:pPr>
-      <w:r>
-        <w:rPr>
-          <w:lang w:val="pt-BR"/>
-        </w:rPr>
-        <w:t>O sistema informa ao professor: “Não há respostas para exames.”</w:t>
-      </w:r>
-    </w:p>
-    <w:p>
-      <w:pPr>
-        <w:pStyle w:val="ListParagraph"/>
-        <w:numPr>
-          <w:ilvl w:val="0"/>
-          <w:numId w:val="17"/>
-        </w:numPr>
-        <w:ind w:left="709" w:hanging="360"/>
-        <w:rPr>
-          <w:lang w:val="pt-BR"/>
-        </w:rPr>
-      </w:pPr>
-      <w:r>
-        <w:rPr>
-          <w:lang w:val="pt-BR"/>
-        </w:rPr>
-        <w:t>O sistema redireciona o usuário para a tela inicial.</w:t>
-      </w:r>
-    </w:p>
-    <w:p>
-      <w:pPr>
-        <w:pStyle w:val="Normal"/>
-        <w:rPr>
-          <w:lang w:val="pt-BR"/>
-        </w:rPr>
-      </w:pPr>
-      <w:r>
-        <w:rPr>
-          <w:b/>
-          <w:lang w:val="pt-BR"/>
-        </w:rPr>
-        <w:t xml:space="preserve">Business rules: </w:t>
-      </w:r>
-    </w:p>
-    <w:p>
-      <w:pPr>
-        <w:pStyle w:val="ListParagraph"/>
-        <w:numPr>
-          <w:ilvl w:val="0"/>
-          <w:numId w:val="19"/>
-        </w:numPr>
-        <w:rPr>
-          <w:lang w:val="pt-BR"/>
-        </w:rPr>
-      </w:pPr>
-      <w:r>
-        <w:rPr>
-          <w:lang w:val="pt-BR"/>
-        </w:rPr>
-        <w:t>O resultado de cada solicitação de exame deve apresentar o nome do aluno, o tempo do envio da resposta, o valor e a porcentagem das respostas corretas; e</w:t>
-      </w:r>
-    </w:p>
-    <w:p>
-      <w:pPr>
-        <w:pStyle w:val="ListParagraph"/>
-        <w:numPr>
-          <w:ilvl w:val="0"/>
-          <w:numId w:val="19"/>
-        </w:numPr>
-        <w:rPr>
-          <w:lang w:val="pt-BR"/>
-        </w:rPr>
-      </w:pPr>
-      <w:r>
-        <w:rPr>
-          <w:lang w:val="pt-BR"/>
-        </w:rPr>
-        <w:t>No final da lista, o sistema deve apresentar a quantidade de respostas e a porcentagem geral de respostas corretas categorizadas por tipo de exame.</w:t>
-      </w:r>
-    </w:p>
-    <w:p>
-      <w:pPr>
-        <w:pStyle w:val="Normal"/>
-        <w:rPr>
-          <w:lang w:val="pt-BR"/>
-        </w:rPr>
-      </w:pPr>
-      <w:r>
-        <w:rPr>
-          <w:b/>
-          <w:lang w:val="pt-BR"/>
-        </w:rPr>
-        <w:t xml:space="preserve">Result/output data: </w:t>
-      </w:r>
-      <w:r>
-        <w:rPr>
-          <w:b w:val="false"/>
-          <w:bCs w:val="false"/>
-          <w:lang w:val="pt-BR"/>
-        </w:rPr>
-        <w:t>histórico</w:t>
+          <w:u w:val="single"/>
+          <w:lang w:val="pt-BR"/>
+        </w:rPr>
+      </w:pPr>
+      <w:r>
+        <w:rPr/>
       </w:r>
     </w:p>
     <w:p>
@@ -4820,11 +4988,11 @@
   <w:abstractNum w:abstractNumId="14">
     <w:lvl w:ilvl="0">
       <w:start w:val="1"/>
-      <w:numFmt w:val="decimal"/>
+      <w:numFmt w:val="upperLetter"/>
       <w:lvlText w:val="%1."/>
       <w:lvlJc w:val="left"/>
       <w:pPr>
-        <w:ind w:left="720" w:hanging="360"/>
+        <w:ind w:left="360" w:hanging="360"/>
       </w:pPr>
     </w:lvl>
     <w:lvl w:ilvl="1">
@@ -4833,7 +5001,7 @@
       <w:lvlText w:val="%2."/>
       <w:lvlJc w:val="left"/>
       <w:pPr>
-        <w:ind w:left="1440" w:hanging="360"/>
+        <w:ind w:left="1080" w:hanging="360"/>
       </w:pPr>
     </w:lvl>
     <w:lvl w:ilvl="2">
@@ -4842,7 +5010,7 @@
       <w:lvlText w:val="%3."/>
       <w:lvlJc w:val="right"/>
       <w:pPr>
-        <w:ind w:left="2160" w:hanging="180"/>
+        <w:ind w:left="1800" w:hanging="180"/>
       </w:pPr>
     </w:lvl>
     <w:lvl w:ilvl="3">
@@ -4851,7 +5019,7 @@
       <w:lvlText w:val="%4."/>
       <w:lvlJc w:val="left"/>
       <w:pPr>
-        <w:ind w:left="2880" w:hanging="360"/>
+        <w:ind w:left="2520" w:hanging="360"/>
       </w:pPr>
     </w:lvl>
     <w:lvl w:ilvl="4">
@@ -4860,7 +5028,7 @@
       <w:lvlText w:val="%5."/>
       <w:lvlJc w:val="left"/>
       <w:pPr>
-        <w:ind w:left="3600" w:hanging="360"/>
+        <w:ind w:left="3240" w:hanging="360"/>
       </w:pPr>
     </w:lvl>
     <w:lvl w:ilvl="5">
@@ -4869,7 +5037,7 @@
       <w:lvlText w:val="%6."/>
       <w:lvlJc w:val="right"/>
       <w:pPr>
-        <w:ind w:left="4320" w:hanging="180"/>
+        <w:ind w:left="3960" w:hanging="180"/>
       </w:pPr>
     </w:lvl>
     <w:lvl w:ilvl="6">
@@ -4878,7 +5046,7 @@
       <w:lvlText w:val="%7."/>
       <w:lvlJc w:val="left"/>
       <w:pPr>
-        <w:ind w:left="5040" w:hanging="360"/>
+        <w:ind w:left="4680" w:hanging="360"/>
       </w:pPr>
     </w:lvl>
     <w:lvl w:ilvl="7">
@@ -4887,7 +5055,7 @@
       <w:lvlText w:val="%8."/>
       <w:lvlJc w:val="left"/>
       <w:pPr>
-        <w:ind w:left="5760" w:hanging="360"/>
+        <w:ind w:left="5400" w:hanging="360"/>
       </w:pPr>
     </w:lvl>
     <w:lvl w:ilvl="8">
@@ -4896,7 +5064,7 @@
       <w:lvlText w:val="%9."/>
       <w:lvlJc w:val="right"/>
       <w:pPr>
-        <w:ind w:left="6480" w:hanging="180"/>
+        <w:ind w:left="6120" w:hanging="180"/>
       </w:pPr>
     </w:lvl>
   </w:abstractNum>
@@ -4984,172 +5152,6 @@
     </w:lvl>
   </w:abstractNum>
   <w:abstractNum w:abstractNumId="16">
-    <w:lvl w:ilvl="0">
-      <w:start w:val="1"/>
-      <w:numFmt w:val="upperLetter"/>
-      <w:lvlText w:val="%1."/>
-      <w:lvlJc w:val="left"/>
-      <w:pPr>
-        <w:ind w:left="360" w:hanging="360"/>
-      </w:pPr>
-    </w:lvl>
-    <w:lvl w:ilvl="1">
-      <w:start w:val="1"/>
-      <w:numFmt w:val="lowerLetter"/>
-      <w:lvlText w:val="%2."/>
-      <w:lvlJc w:val="left"/>
-      <w:pPr>
-        <w:ind w:left="1080" w:hanging="360"/>
-      </w:pPr>
-    </w:lvl>
-    <w:lvl w:ilvl="2">
-      <w:start w:val="1"/>
-      <w:numFmt w:val="lowerRoman"/>
-      <w:lvlText w:val="%3."/>
-      <w:lvlJc w:val="right"/>
-      <w:pPr>
-        <w:ind w:left="1800" w:hanging="180"/>
-      </w:pPr>
-    </w:lvl>
-    <w:lvl w:ilvl="3">
-      <w:start w:val="1"/>
-      <w:numFmt w:val="decimal"/>
-      <w:lvlText w:val="%4."/>
-      <w:lvlJc w:val="left"/>
-      <w:pPr>
-        <w:ind w:left="2520" w:hanging="360"/>
-      </w:pPr>
-    </w:lvl>
-    <w:lvl w:ilvl="4">
-      <w:start w:val="1"/>
-      <w:numFmt w:val="lowerLetter"/>
-      <w:lvlText w:val="%5."/>
-      <w:lvlJc w:val="left"/>
-      <w:pPr>
-        <w:ind w:left="3240" w:hanging="360"/>
-      </w:pPr>
-    </w:lvl>
-    <w:lvl w:ilvl="5">
-      <w:start w:val="1"/>
-      <w:numFmt w:val="lowerRoman"/>
-      <w:lvlText w:val="%6."/>
-      <w:lvlJc w:val="right"/>
-      <w:pPr>
-        <w:ind w:left="3960" w:hanging="180"/>
-      </w:pPr>
-    </w:lvl>
-    <w:lvl w:ilvl="6">
-      <w:start w:val="1"/>
-      <w:numFmt w:val="decimal"/>
-      <w:lvlText w:val="%7."/>
-      <w:lvlJc w:val="left"/>
-      <w:pPr>
-        <w:ind w:left="4680" w:hanging="360"/>
-      </w:pPr>
-    </w:lvl>
-    <w:lvl w:ilvl="7">
-      <w:start w:val="1"/>
-      <w:numFmt w:val="lowerLetter"/>
-      <w:lvlText w:val="%8."/>
-      <w:lvlJc w:val="left"/>
-      <w:pPr>
-        <w:ind w:left="5400" w:hanging="360"/>
-      </w:pPr>
-    </w:lvl>
-    <w:lvl w:ilvl="8">
-      <w:start w:val="1"/>
-      <w:numFmt w:val="lowerRoman"/>
-      <w:lvlText w:val="%9."/>
-      <w:lvlJc w:val="right"/>
-      <w:pPr>
-        <w:ind w:left="6120" w:hanging="180"/>
-      </w:pPr>
-    </w:lvl>
-  </w:abstractNum>
-  <w:abstractNum w:abstractNumId="17">
-    <w:lvl w:ilvl="0">
-      <w:start w:val="1"/>
-      <w:numFmt w:val="upperLetter"/>
-      <w:lvlText w:val="%1."/>
-      <w:lvlJc w:val="left"/>
-      <w:pPr>
-        <w:ind w:left="360" w:hanging="360"/>
-      </w:pPr>
-    </w:lvl>
-    <w:lvl w:ilvl="1">
-      <w:start w:val="1"/>
-      <w:numFmt w:val="lowerLetter"/>
-      <w:lvlText w:val="%2."/>
-      <w:lvlJc w:val="left"/>
-      <w:pPr>
-        <w:ind w:left="1080" w:hanging="360"/>
-      </w:pPr>
-    </w:lvl>
-    <w:lvl w:ilvl="2">
-      <w:start w:val="1"/>
-      <w:numFmt w:val="lowerRoman"/>
-      <w:lvlText w:val="%3."/>
-      <w:lvlJc w:val="right"/>
-      <w:pPr>
-        <w:ind w:left="1800" w:hanging="180"/>
-      </w:pPr>
-    </w:lvl>
-    <w:lvl w:ilvl="3">
-      <w:start w:val="1"/>
-      <w:numFmt w:val="decimal"/>
-      <w:lvlText w:val="%4."/>
-      <w:lvlJc w:val="left"/>
-      <w:pPr>
-        <w:ind w:left="2520" w:hanging="360"/>
-      </w:pPr>
-    </w:lvl>
-    <w:lvl w:ilvl="4">
-      <w:start w:val="1"/>
-      <w:numFmt w:val="lowerLetter"/>
-      <w:lvlText w:val="%5."/>
-      <w:lvlJc w:val="left"/>
-      <w:pPr>
-        <w:ind w:left="3240" w:hanging="360"/>
-      </w:pPr>
-    </w:lvl>
-    <w:lvl w:ilvl="5">
-      <w:start w:val="1"/>
-      <w:numFmt w:val="lowerRoman"/>
-      <w:lvlText w:val="%6."/>
-      <w:lvlJc w:val="right"/>
-      <w:pPr>
-        <w:ind w:left="3960" w:hanging="180"/>
-      </w:pPr>
-    </w:lvl>
-    <w:lvl w:ilvl="6">
-      <w:start w:val="1"/>
-      <w:numFmt w:val="decimal"/>
-      <w:lvlText w:val="%7."/>
-      <w:lvlJc w:val="left"/>
-      <w:pPr>
-        <w:ind w:left="4680" w:hanging="360"/>
-      </w:pPr>
-    </w:lvl>
-    <w:lvl w:ilvl="7">
-      <w:start w:val="1"/>
-      <w:numFmt w:val="lowerLetter"/>
-      <w:lvlText w:val="%8."/>
-      <w:lvlJc w:val="left"/>
-      <w:pPr>
-        <w:ind w:left="5400" w:hanging="360"/>
-      </w:pPr>
-    </w:lvl>
-    <w:lvl w:ilvl="8">
-      <w:start w:val="1"/>
-      <w:numFmt w:val="lowerRoman"/>
-      <w:lvlText w:val="%9."/>
-      <w:lvlJc w:val="right"/>
-      <w:pPr>
-        <w:ind w:left="6120" w:hanging="180"/>
-      </w:pPr>
-    </w:lvl>
-  </w:abstractNum>
-  <w:abstractNum w:abstractNumId="18">
     <w:lvl w:ilvl="0">
       <w:start w:val="1"/>
       <w:numFmt w:val="bullet"/>
@@ -5268,126 +5270,7 @@
       </w:rPr>
     </w:lvl>
   </w:abstractNum>
-  <w:abstractNum w:abstractNumId="19">
-    <w:lvl w:ilvl="0">
-      <w:start w:val="1"/>
-      <w:numFmt w:val="bullet"/>
-      <w:lvlText w:val=""/>
-      <w:lvlJc w:val="left"/>
-      <w:pPr>
-        <w:ind w:left="720" w:hanging="360"/>
-      </w:pPr>
-      <w:rPr>
-        <w:rFonts w:ascii="Symbol" w:hAnsi="Symbol" w:cs="Symbol" w:hint="default"/>
-        <w:rFonts w:cs="Symbol"/>
-      </w:rPr>
-    </w:lvl>
-    <w:lvl w:ilvl="1">
-      <w:start w:val="1"/>
-      <w:numFmt w:val="bullet"/>
-      <w:lvlText w:val="o"/>
-      <w:lvlJc w:val="left"/>
-      <w:pPr>
-        <w:ind w:left="1440" w:hanging="360"/>
-      </w:pPr>
-      <w:rPr>
-        <w:rFonts w:ascii="Courier New" w:hAnsi="Courier New" w:cs="Courier New" w:hint="default"/>
-        <w:rFonts w:cs="Courier New"/>
-      </w:rPr>
-    </w:lvl>
-    <w:lvl w:ilvl="2">
-      <w:start w:val="1"/>
-      <w:numFmt w:val="bullet"/>
-      <w:lvlText w:val=""/>
-      <w:lvlJc w:val="left"/>
-      <w:pPr>
-        <w:ind w:left="2160" w:hanging="360"/>
-      </w:pPr>
-      <w:rPr>
-        <w:rFonts w:ascii="Wingdings" w:hAnsi="Wingdings" w:cs="Wingdings" w:hint="default"/>
-        <w:rFonts w:cs="Wingdings"/>
-      </w:rPr>
-    </w:lvl>
-    <w:lvl w:ilvl="3">
-      <w:start w:val="1"/>
-      <w:numFmt w:val="bullet"/>
-      <w:lvlText w:val=""/>
-      <w:lvlJc w:val="left"/>
-      <w:pPr>
-        <w:ind w:left="2880" w:hanging="360"/>
-      </w:pPr>
-      <w:rPr>
-        <w:rFonts w:ascii="Symbol" w:hAnsi="Symbol" w:cs="Symbol" w:hint="default"/>
-        <w:rFonts w:cs="Symbol"/>
-      </w:rPr>
-    </w:lvl>
-    <w:lvl w:ilvl="4">
-      <w:start w:val="1"/>
-      <w:numFmt w:val="bullet"/>
-      <w:lvlText w:val="o"/>
-      <w:lvlJc w:val="left"/>
-      <w:pPr>
-        <w:ind w:left="3600" w:hanging="360"/>
-      </w:pPr>
-      <w:rPr>
-        <w:rFonts w:ascii="Courier New" w:hAnsi="Courier New" w:cs="Courier New" w:hint="default"/>
-        <w:rFonts w:cs="Courier New"/>
-      </w:rPr>
-    </w:lvl>
-    <w:lvl w:ilvl="5">
-      <w:start w:val="1"/>
-      <w:numFmt w:val="bullet"/>
-      <w:lvlText w:val=""/>
-      <w:lvlJc w:val="left"/>
-      <w:pPr>
-        <w:ind w:left="4320" w:hanging="360"/>
-      </w:pPr>
-      <w:rPr>
-        <w:rFonts w:ascii="Wingdings" w:hAnsi="Wingdings" w:cs="Wingdings" w:hint="default"/>
-        <w:rFonts w:cs="Wingdings"/>
-      </w:rPr>
-    </w:lvl>
-    <w:lvl w:ilvl="6">
-      <w:start w:val="1"/>
-      <w:numFmt w:val="bullet"/>
-      <w:lvlText w:val=""/>
-      <w:lvlJc w:val="left"/>
-      <w:pPr>
-        <w:ind w:left="5040" w:hanging="360"/>
-      </w:pPr>
-      <w:rPr>
-        <w:rFonts w:ascii="Symbol" w:hAnsi="Symbol" w:cs="Symbol" w:hint="default"/>
-        <w:rFonts w:cs="Symbol"/>
-      </w:rPr>
-    </w:lvl>
-    <w:lvl w:ilvl="7">
-      <w:start w:val="1"/>
-      <w:numFmt w:val="bullet"/>
-      <w:lvlText w:val="o"/>
-      <w:lvlJc w:val="left"/>
-      <w:pPr>
-        <w:ind w:left="5760" w:hanging="360"/>
-      </w:pPr>
-      <w:rPr>
-        <w:rFonts w:ascii="Courier New" w:hAnsi="Courier New" w:cs="Courier New" w:hint="default"/>
-        <w:rFonts w:cs="Courier New"/>
-      </w:rPr>
-    </w:lvl>
-    <w:lvl w:ilvl="8">
-      <w:start w:val="1"/>
-      <w:numFmt w:val="bullet"/>
-      <w:lvlText w:val=""/>
-      <w:lvlJc w:val="left"/>
-      <w:pPr>
-        <w:ind w:left="6480" w:hanging="360"/>
-      </w:pPr>
-      <w:rPr>
-        <w:rFonts w:ascii="Wingdings" w:hAnsi="Wingdings" w:cs="Wingdings" w:hint="default"/>
-        <w:rFonts w:cs="Wingdings"/>
-      </w:rPr>
-    </w:lvl>
-  </w:abstractNum>
-  <w:abstractNum w:abstractNumId="20">
+  <w:abstractNum w:abstractNumId="17">
     <w:lvl w:ilvl="0">
       <w:start w:val="1"/>
       <w:numFmt w:val="upperLetter"/>
@@ -5520,15 +5403,6 @@
   </w:num>
   <w:num w:numId="17">
     <w:abstractNumId w:val="17"/>
-  </w:num>
-  <w:num w:numId="18">
-    <w:abstractNumId w:val="18"/>
-  </w:num>
-  <w:num w:numId="19">
-    <w:abstractNumId w:val="19"/>
-  </w:num>
-  <w:num w:numId="20">
-    <w:abstractNumId w:val="20"/>
   </w:num>
 </w:numbering>
 </file>
@@ -8828,6 +8702,259 @@
   </w:style>
   <w:style w:type="character" w:styleId="ListLabel351">
     <w:name w:val="ListLabel 351"/>
+    <w:qFormat/>
+    <w:rPr>
+      <w:rFonts w:cs="Wingdings"/>
+    </w:rPr>
+  </w:style>
+  <w:style w:type="character" w:styleId="ListLabel352">
+    <w:name w:val="ListLabel 352"/>
+    <w:qFormat/>
+    <w:rPr>
+      <w:rFonts w:cs="Symbol"/>
+    </w:rPr>
+  </w:style>
+  <w:style w:type="character" w:styleId="ListLabel353">
+    <w:name w:val="ListLabel 353"/>
+    <w:qFormat/>
+    <w:rPr>
+      <w:rFonts w:cs="Courier New"/>
+    </w:rPr>
+  </w:style>
+  <w:style w:type="character" w:styleId="ListLabel354">
+    <w:name w:val="ListLabel 354"/>
+    <w:qFormat/>
+    <w:rPr>
+      <w:rFonts w:cs="Wingdings"/>
+    </w:rPr>
+  </w:style>
+  <w:style w:type="character" w:styleId="ListLabel355">
+    <w:name w:val="ListLabel 355"/>
+    <w:qFormat/>
+    <w:rPr>
+      <w:rFonts w:cs="Symbol"/>
+    </w:rPr>
+  </w:style>
+  <w:style w:type="character" w:styleId="ListLabel356">
+    <w:name w:val="ListLabel 356"/>
+    <w:qFormat/>
+    <w:rPr>
+      <w:rFonts w:cs="Courier New"/>
+    </w:rPr>
+  </w:style>
+  <w:style w:type="character" w:styleId="ListLabel357">
+    <w:name w:val="ListLabel 357"/>
+    <w:qFormat/>
+    <w:rPr>
+      <w:rFonts w:cs="Wingdings"/>
+    </w:rPr>
+  </w:style>
+  <w:style w:type="character" w:styleId="ListLabel358">
+    <w:name w:val="ListLabel 358"/>
+    <w:qFormat/>
+    <w:rPr>
+      <w:rFonts w:cs="Symbol"/>
+    </w:rPr>
+  </w:style>
+  <w:style w:type="character" w:styleId="ListLabel359">
+    <w:name w:val="ListLabel 359"/>
+    <w:qFormat/>
+    <w:rPr>
+      <w:rFonts w:cs="Courier New"/>
+    </w:rPr>
+  </w:style>
+  <w:style w:type="character" w:styleId="ListLabel360">
+    <w:name w:val="ListLabel 360"/>
+    <w:qFormat/>
+    <w:rPr>
+      <w:rFonts w:cs="Wingdings"/>
+    </w:rPr>
+  </w:style>
+  <w:style w:type="character" w:styleId="ListLabel361">
+    <w:name w:val="ListLabel 361"/>
+    <w:qFormat/>
+    <w:rPr>
+      <w:rFonts w:cs="Symbol"/>
+      <w:b w:val="false"/>
+    </w:rPr>
+  </w:style>
+  <w:style w:type="character" w:styleId="ListLabel362">
+    <w:name w:val="ListLabel 362"/>
+    <w:qFormat/>
+    <w:rPr>
+      <w:rFonts w:cs="Courier New"/>
+    </w:rPr>
+  </w:style>
+  <w:style w:type="character" w:styleId="ListLabel363">
+    <w:name w:val="ListLabel 363"/>
+    <w:qFormat/>
+    <w:rPr>
+      <w:rFonts w:cs="Wingdings"/>
+    </w:rPr>
+  </w:style>
+  <w:style w:type="character" w:styleId="ListLabel364">
+    <w:name w:val="ListLabel 364"/>
+    <w:qFormat/>
+    <w:rPr>
+      <w:rFonts w:cs="Symbol"/>
+    </w:rPr>
+  </w:style>
+  <w:style w:type="character" w:styleId="ListLabel365">
+    <w:name w:val="ListLabel 365"/>
+    <w:qFormat/>
+    <w:rPr>
+      <w:rFonts w:cs="Courier New"/>
+    </w:rPr>
+  </w:style>
+  <w:style w:type="character" w:styleId="ListLabel366">
+    <w:name w:val="ListLabel 366"/>
+    <w:qFormat/>
+    <w:rPr>
+      <w:rFonts w:cs="Wingdings"/>
+    </w:rPr>
+  </w:style>
+  <w:style w:type="character" w:styleId="ListLabel367">
+    <w:name w:val="ListLabel 367"/>
+    <w:qFormat/>
+    <w:rPr>
+      <w:rFonts w:cs="Symbol"/>
+    </w:rPr>
+  </w:style>
+  <w:style w:type="character" w:styleId="ListLabel368">
+    <w:name w:val="ListLabel 368"/>
+    <w:qFormat/>
+    <w:rPr>
+      <w:rFonts w:cs="Courier New"/>
+    </w:rPr>
+  </w:style>
+  <w:style w:type="character" w:styleId="ListLabel369">
+    <w:name w:val="ListLabel 369"/>
+    <w:qFormat/>
+    <w:rPr>
+      <w:rFonts w:cs="Wingdings"/>
+    </w:rPr>
+  </w:style>
+  <w:style w:type="character" w:styleId="ListLabel370">
+    <w:name w:val="ListLabel 370"/>
+    <w:qFormat/>
+    <w:rPr>
+      <w:rFonts w:cs="Symbol"/>
+    </w:rPr>
+  </w:style>
+  <w:style w:type="character" w:styleId="ListLabel371">
+    <w:name w:val="ListLabel 371"/>
+    <w:qFormat/>
+    <w:rPr>
+      <w:rFonts w:cs="Courier New"/>
+    </w:rPr>
+  </w:style>
+  <w:style w:type="character" w:styleId="ListLabel372">
+    <w:name w:val="ListLabel 372"/>
+    <w:qFormat/>
+    <w:rPr>
+      <w:rFonts w:cs="Wingdings"/>
+    </w:rPr>
+  </w:style>
+  <w:style w:type="character" w:styleId="ListLabel373">
+    <w:name w:val="ListLabel 373"/>
+    <w:qFormat/>
+    <w:rPr>
+      <w:rFonts w:cs="Symbol"/>
+    </w:rPr>
+  </w:style>
+  <w:style w:type="character" w:styleId="ListLabel374">
+    <w:name w:val="ListLabel 374"/>
+    <w:qFormat/>
+    <w:rPr>
+      <w:rFonts w:cs="Courier New"/>
+    </w:rPr>
+  </w:style>
+  <w:style w:type="character" w:styleId="ListLabel375">
+    <w:name w:val="ListLabel 375"/>
+    <w:qFormat/>
+    <w:rPr>
+      <w:rFonts w:cs="Wingdings"/>
+    </w:rPr>
+  </w:style>
+  <w:style w:type="character" w:styleId="ListLabel376">
+    <w:name w:val="ListLabel 376"/>
+    <w:qFormat/>
+    <w:rPr>
+      <w:rFonts w:cs="Symbol"/>
+    </w:rPr>
+  </w:style>
+  <w:style w:type="character" w:styleId="ListLabel377">
+    <w:name w:val="ListLabel 377"/>
+    <w:qFormat/>
+    <w:rPr>
+      <w:rFonts w:cs="Courier New"/>
+    </w:rPr>
+  </w:style>
+  <w:style w:type="character" w:styleId="ListLabel378">
+    <w:name w:val="ListLabel 378"/>
+    <w:qFormat/>
+    <w:rPr>
+      <w:rFonts w:cs="Wingdings"/>
+    </w:rPr>
+  </w:style>
+  <w:style w:type="character" w:styleId="ListLabel379">
+    <w:name w:val="ListLabel 379"/>
+    <w:qFormat/>
+    <w:rPr>
+      <w:rFonts w:cs="Symbol"/>
+    </w:rPr>
+  </w:style>
+  <w:style w:type="character" w:styleId="ListLabel380">
+    <w:name w:val="ListLabel 380"/>
+    <w:qFormat/>
+    <w:rPr>
+      <w:rFonts w:cs="Courier New"/>
+    </w:rPr>
+  </w:style>
+  <w:style w:type="character" w:styleId="ListLabel381">
+    <w:name w:val="ListLabel 381"/>
+    <w:qFormat/>
+    <w:rPr>
+      <w:rFonts w:cs="Wingdings"/>
+    </w:rPr>
+  </w:style>
+  <w:style w:type="character" w:styleId="ListLabel382">
+    <w:name w:val="ListLabel 382"/>
+    <w:qFormat/>
+    <w:rPr>
+      <w:rFonts w:cs="Symbol"/>
+    </w:rPr>
+  </w:style>
+  <w:style w:type="character" w:styleId="ListLabel383">
+    <w:name w:val="ListLabel 383"/>
+    <w:qFormat/>
+    <w:rPr>
+      <w:rFonts w:cs="Courier New"/>
+    </w:rPr>
+  </w:style>
+  <w:style w:type="character" w:styleId="ListLabel384">
+    <w:name w:val="ListLabel 384"/>
+    <w:qFormat/>
+    <w:rPr>
+      <w:rFonts w:cs="Wingdings"/>
+    </w:rPr>
+  </w:style>
+  <w:style w:type="character" w:styleId="ListLabel385">
+    <w:name w:val="ListLabel 385"/>
+    <w:qFormat/>
+    <w:rPr>
+      <w:rFonts w:cs="Symbol"/>
+    </w:rPr>
+  </w:style>
+  <w:style w:type="character" w:styleId="ListLabel386">
+    <w:name w:val="ListLabel 386"/>
+    <w:qFormat/>
+    <w:rPr>
+      <w:rFonts w:cs="Courier New"/>
+    </w:rPr>
+  </w:style>
+  <w:style w:type="character" w:styleId="ListLabel387">
+    <w:name w:val="ListLabel 387"/>
     <w:qFormat/>
     <w:rPr>
       <w:rFonts w:cs="Wingdings"/>
